--- a/4-Final Report/Simultaneous_Localization_and_Mapping_-_A_General_Approach_to_Different_Methods_Final_Report.docx
+++ b/4-Final Report/Simultaneous_Localization_and_Mapping_-_A_General_Approach_to_Different_Methods_Final_Report.docx
@@ -1137,15 +1137,34 @@
               <w:t xml:space="preserve">S </w:t>
             </w:r>
             <w:r>
-              <w:t>…………</w:t>
-            </w:r>
-            <w:bookmarkStart w:id="0" w:name="_GoBack"/>
-            <w:bookmarkEnd w:id="0"/>
-            <w:r>
-              <w:t>……………………………</w:t>
+              <w:t>………………………………………</w:t>
             </w:r>
             <w:r>
               <w:t>………………………</w:t>
+            </w:r>
+          </w:p>
+          <w:p>
+            <w:pPr>
+              <w:tabs>
+                <w:tab w:val="left" w:pos="284"/>
+                <w:tab w:val="left" w:pos="709"/>
+                <w:tab w:val="left" w:pos="1276"/>
+              </w:tabs>
+            </w:pPr>
+            <w:r>
+              <w:t xml:space="preserve">      4.1 Conclusions………………………………………………………………</w:t>
+            </w:r>
+          </w:p>
+          <w:p>
+            <w:pPr>
+              <w:tabs>
+                <w:tab w:val="left" w:pos="284"/>
+                <w:tab w:val="left" w:pos="709"/>
+                <w:tab w:val="left" w:pos="1276"/>
+              </w:tabs>
+            </w:pPr>
+            <w:r>
+              <w:t xml:space="preserve">      4.2 Notes……………………………………………………………………...</w:t>
             </w:r>
           </w:p>
         </w:tc>
@@ -1256,6 +1275,40 @@
               <w:t>22</w:t>
             </w:r>
           </w:p>
+          <w:p>
+            <w:pPr>
+              <w:tabs>
+                <w:tab w:val="left" w:pos="284"/>
+                <w:tab w:val="left" w:pos="709"/>
+              </w:tabs>
+              <w:rPr>
+                <w:noProof/>
+              </w:rPr>
+            </w:pPr>
+            <w:r>
+              <w:rPr>
+                <w:noProof/>
+              </w:rPr>
+              <w:t>22</w:t>
+            </w:r>
+          </w:p>
+          <w:p>
+            <w:pPr>
+              <w:tabs>
+                <w:tab w:val="left" w:pos="284"/>
+                <w:tab w:val="left" w:pos="709"/>
+              </w:tabs>
+              <w:rPr>
+                <w:noProof/>
+              </w:rPr>
+            </w:pPr>
+            <w:r>
+              <w:rPr>
+                <w:noProof/>
+              </w:rPr>
+              <w:t>22</w:t>
+            </w:r>
+          </w:p>
         </w:tc>
       </w:tr>
       <w:tr>
@@ -1371,10 +1424,10 @@
           <w:noProof/>
         </w:rPr>
       </w:pPr>
-      <w:bookmarkStart w:id="1" w:name="_szcw10j3wdgj" w:colFirst="0" w:colLast="0"/>
-      <w:bookmarkStart w:id="2" w:name="_eh2tmab6fq0r" w:colFirst="0" w:colLast="0"/>
+      <w:bookmarkStart w:id="0" w:name="_szcw10j3wdgj" w:colFirst="0" w:colLast="0"/>
+      <w:bookmarkStart w:id="1" w:name="_eh2tmab6fq0r" w:colFirst="0" w:colLast="0"/>
+      <w:bookmarkEnd w:id="0"/>
       <w:bookmarkEnd w:id="1"/>
-      <w:bookmarkEnd w:id="2"/>
     </w:p>
     <w:p>
       <w:pPr>
@@ -1653,15 +1706,7 @@
           <w:color w:val="333333"/>
           <w:shd w:val="clear" w:color="auto" w:fill="FFFFFF"/>
         </w:rPr>
-        <w:t xml:space="preserve">the </w:t>
-      </w:r>
-      <w:r>
-        <w:rPr>
-          <w:rFonts w:ascii="Times" w:hAnsi="Times" w:cs="Arial"/>
-          <w:color w:val="333333"/>
-          <w:shd w:val="clear" w:color="auto" w:fill="FFFFFF"/>
-        </w:rPr>
-        <w:t>appearance</w:t>
+        <w:t>the appearance</w:t>
       </w:r>
       <w:r>
         <w:rPr>
@@ -8988,22 +9033,17 @@
         <w:br/>
       </w:r>
       <w:r>
-        <w:rPr>
-          <w:lang/>
-        </w:rPr>
         <w:tab/>
       </w:r>
       <w:r>
         <w:rPr>
           <w:i/>
-          <w:lang/>
         </w:rPr>
         <w:t>Start with Initial Covariance;</w:t>
       </w:r>
       <w:r>
         <w:rPr>
           <w:i/>
-          <w:lang/>
         </w:rPr>
         <w:br/>
         <w:t xml:space="preserve">            ObtainedData = Initial Covariance;</w:t>
@@ -9011,14 +9051,12 @@
       <w:r>
         <w:rPr>
           <w:i/>
-          <w:lang/>
         </w:rPr>
         <w:br/>
       </w:r>
       <w:r>
         <w:rPr>
           <w:i/>
-          <w:lang/>
         </w:rPr>
         <w:tab/>
         <w:t>while true</w:t>
@@ -9027,28 +9065,24 @@
         <w:rPr>
           <w:b/>
           <w:i/>
-          <w:lang/>
         </w:rPr>
         <w:t>{</w:t>
       </w:r>
       <w:r>
         <w:rPr>
           <w:i/>
-          <w:lang/>
         </w:rPr>
         <w:br/>
       </w:r>
       <w:r>
         <w:rPr>
           <w:i/>
-          <w:lang/>
         </w:rPr>
         <w:tab/>
       </w:r>
       <w:r>
         <w:rPr>
           <w:i/>
-          <w:lang/>
         </w:rPr>
         <w:tab/>
         <w:t>Calculate the weights from Initial Covariance;</w:t>
@@ -9056,21 +9090,18 @@
       <w:r>
         <w:rPr>
           <w:i/>
-          <w:lang/>
         </w:rPr>
         <w:br/>
       </w:r>
       <w:r>
         <w:rPr>
           <w:i/>
-          <w:lang/>
         </w:rPr>
         <w:tab/>
       </w:r>
       <w:r>
         <w:rPr>
           <w:i/>
-          <w:lang/>
         </w:rPr>
         <w:tab/>
         <w:t>Consider the noise;</w:t>
@@ -9078,21 +9109,18 @@
       <w:r>
         <w:rPr>
           <w:i/>
-          <w:lang/>
         </w:rPr>
         <w:br/>
       </w:r>
       <w:r>
         <w:rPr>
           <w:i/>
-          <w:lang/>
         </w:rPr>
         <w:tab/>
       </w:r>
       <w:r>
         <w:rPr>
           <w:i/>
-          <w:lang/>
         </w:rPr>
         <w:tab/>
         <w:t>Get new measurements;</w:t>
@@ -9100,21 +9128,18 @@
       <w:r>
         <w:rPr>
           <w:i/>
-          <w:lang/>
         </w:rPr>
         <w:br/>
       </w:r>
       <w:r>
         <w:rPr>
           <w:i/>
-          <w:lang/>
         </w:rPr>
         <w:tab/>
       </w:r>
       <w:r>
         <w:rPr>
           <w:i/>
-          <w:lang/>
         </w:rPr>
         <w:tab/>
         <w:t>⅋ = Update the state estimations;</w:t>
@@ -9122,21 +9147,18 @@
       <w:r>
         <w:rPr>
           <w:i/>
-          <w:lang/>
         </w:rPr>
         <w:br/>
       </w:r>
       <w:r>
         <w:rPr>
           <w:i/>
-          <w:lang/>
         </w:rPr>
         <w:tab/>
       </w:r>
       <w:r>
         <w:rPr>
           <w:i/>
-          <w:lang/>
         </w:rPr>
         <w:tab/>
         <w:t>Calculate the new covariance with obtained ⅋;</w:t>
@@ -9144,21 +9166,18 @@
       <w:r>
         <w:rPr>
           <w:i/>
-          <w:lang/>
         </w:rPr>
         <w:br/>
       </w:r>
       <w:r>
         <w:rPr>
           <w:i/>
-          <w:lang/>
         </w:rPr>
         <w:tab/>
       </w:r>
       <w:r>
         <w:rPr>
           <w:i/>
-          <w:lang/>
         </w:rPr>
         <w:tab/>
         <w:t xml:space="preserve">Guess the new state estimation and covariance for the </w:t>
@@ -9167,7 +9186,6 @@
         <w:rPr>
           <w:b/>
           <w:i/>
-          <w:lang/>
         </w:rPr>
         <w:t>t</w:t>
       </w:r>
@@ -9176,35 +9194,30 @@
           <w:b/>
           <w:i/>
           <w:vertAlign w:val="subscript"/>
-          <w:lang/>
         </w:rPr>
         <w:t xml:space="preserve">t+1 </w:t>
       </w:r>
       <w:r>
         <w:rPr>
           <w:i/>
-          <w:lang/>
         </w:rPr>
         <w:t>step;</w:t>
       </w:r>
       <w:r>
         <w:rPr>
           <w:i/>
-          <w:lang/>
         </w:rPr>
         <w:br/>
       </w:r>
       <w:r>
         <w:rPr>
           <w:i/>
-          <w:lang/>
         </w:rPr>
         <w:tab/>
       </w:r>
       <w:r>
         <w:rPr>
           <w:i/>
-          <w:lang/>
         </w:rPr>
         <w:tab/>
         <w:t>ObtainedData = Estimation and Covariance;</w:t>
@@ -9212,21 +9225,18 @@
       <w:r>
         <w:rPr>
           <w:i/>
-          <w:lang/>
         </w:rPr>
         <w:br/>
       </w:r>
       <w:r>
         <w:rPr>
           <w:i/>
-          <w:lang/>
         </w:rPr>
         <w:tab/>
       </w:r>
       <w:r>
         <w:rPr>
           <w:i/>
-          <w:lang/>
         </w:rPr>
         <w:tab/>
         <w:t>return ObtainedData;</w:t>
@@ -9313,704 +9323,254 @@
     </w:p>
     <w:p/>
     <w:p>
-      <w:pPr>
-        <w:rPr>
-          <w:lang/>
-        </w:rPr>
-      </w:pPr>
-      <w:r>
-        <w:rPr>
-          <w:lang/>
-        </w:rPr>
+      <w:r>
         <w:t>import numpy as np</w:t>
       </w:r>
     </w:p>
     <w:p>
-      <w:pPr>
-        <w:rPr>
-          <w:lang/>
-        </w:rPr>
-      </w:pPr>
-      <w:r>
-        <w:rPr>
-          <w:lang/>
-        </w:rPr>
+      <w:r>
         <w:t>import pandas as pd</w:t>
       </w:r>
     </w:p>
     <w:p>
-      <w:pPr>
-        <w:rPr>
-          <w:lang/>
-        </w:rPr>
-      </w:pPr>
-      <w:r>
-        <w:rPr>
-          <w:lang/>
-        </w:rPr>
+      <w:r>
         <w:t>import matplotlib.pyplot as plt</w:t>
       </w:r>
     </w:p>
-    <w:p>
-      <w:pPr>
-        <w:rPr>
-          <w:lang/>
-        </w:rPr>
-      </w:pPr>
-    </w:p>
-    <w:p>
-      <w:pPr>
-        <w:rPr>
-          <w:lang/>
-        </w:rPr>
-      </w:pPr>
-      <w:r>
-        <w:rPr>
-          <w:lang/>
-        </w:rPr>
+    <w:p/>
+    <w:p>
+      <w:r>
         <w:t># Time</w:t>
       </w:r>
     </w:p>
     <w:p>
-      <w:pPr>
-        <w:rPr>
-          <w:lang/>
-        </w:rPr>
-      </w:pPr>
-      <w:r>
-        <w:rPr>
-          <w:lang/>
-        </w:rPr>
+      <w:r>
         <w:t>k = [i for i in range(10)]</w:t>
       </w:r>
     </w:p>
     <w:p>
-      <w:pPr>
-        <w:rPr>
-          <w:lang/>
-        </w:rPr>
-      </w:pPr>
-      <w:r>
-        <w:rPr>
-          <w:lang/>
-        </w:rPr>
+      <w:r>
         <w:t># State estimates</w:t>
       </w:r>
     </w:p>
     <w:p>
-      <w:pPr>
-        <w:rPr>
-          <w:lang/>
-        </w:rPr>
-      </w:pPr>
-      <w:r>
-        <w:rPr>
-          <w:lang/>
-        </w:rPr>
+      <w:r>
         <w:t>x = []</w:t>
       </w:r>
     </w:p>
     <w:p>
-      <w:pPr>
-        <w:rPr>
-          <w:lang/>
-        </w:rPr>
-      </w:pPr>
-      <w:r>
-        <w:rPr>
-          <w:lang/>
-        </w:rPr>
+      <w:r>
         <w:t># Predicted state</w:t>
       </w:r>
     </w:p>
     <w:p>
-      <w:pPr>
-        <w:rPr>
-          <w:lang/>
-        </w:rPr>
-      </w:pPr>
-      <w:r>
-        <w:rPr>
-          <w:lang/>
-        </w:rPr>
+      <w:r>
         <w:t>xPred = []</w:t>
       </w:r>
     </w:p>
     <w:p>
-      <w:pPr>
-        <w:rPr>
-          <w:lang/>
-        </w:rPr>
-      </w:pPr>
-      <w:r>
-        <w:rPr>
-          <w:lang/>
-        </w:rPr>
+      <w:r>
         <w:t># Prediction error</w:t>
       </w:r>
     </w:p>
     <w:p>
-      <w:pPr>
-        <w:rPr>
-          <w:lang/>
-        </w:rPr>
-      </w:pPr>
-      <w:r>
-        <w:rPr>
-          <w:lang/>
-        </w:rPr>
+      <w:r>
         <w:t>p = []</w:t>
       </w:r>
     </w:p>
     <w:p>
-      <w:pPr>
-        <w:rPr>
-          <w:lang/>
-        </w:rPr>
-      </w:pPr>
-      <w:r>
-        <w:rPr>
-          <w:lang/>
-        </w:rPr>
+      <w:r>
         <w:t># Kalman gain</w:t>
       </w:r>
     </w:p>
     <w:p>
-      <w:pPr>
-        <w:rPr>
-          <w:lang/>
-        </w:rPr>
-      </w:pPr>
-      <w:r>
-        <w:rPr>
-          <w:lang/>
-        </w:rPr>
+      <w:r>
         <w:t>g = []</w:t>
       </w:r>
     </w:p>
     <w:p>
-      <w:pPr>
-        <w:rPr>
-          <w:lang/>
-        </w:rPr>
-      </w:pPr>
-      <w:r>
-        <w:rPr>
-          <w:lang/>
-        </w:rPr>
+      <w:r>
         <w:t># Observations</w:t>
       </w:r>
     </w:p>
     <w:p>
-      <w:pPr>
-        <w:rPr>
-          <w:lang/>
-        </w:rPr>
-      </w:pPr>
-      <w:r>
-        <w:rPr>
-          <w:lang/>
-        </w:rPr>
+      <w:r>
         <w:t>z = []</w:t>
       </w:r>
     </w:p>
-    <w:p>
-      <w:pPr>
-        <w:rPr>
-          <w:lang/>
-        </w:rPr>
-      </w:pPr>
-    </w:p>
-    <w:p>
-      <w:pPr>
-        <w:rPr>
-          <w:lang/>
-        </w:rPr>
-      </w:pPr>
-      <w:r>
-        <w:rPr>
-          <w:lang/>
-        </w:rPr>
+    <w:p/>
+    <w:p>
+      <w:r>
         <w:t>x0 = 1000</w:t>
       </w:r>
     </w:p>
     <w:p>
-      <w:pPr>
-        <w:rPr>
-          <w:lang/>
-        </w:rPr>
-      </w:pPr>
-      <w:r>
-        <w:rPr>
-          <w:lang/>
-        </w:rPr>
+      <w:r>
         <w:t>r = 200</w:t>
       </w:r>
     </w:p>
     <w:p>
-      <w:pPr>
-        <w:rPr>
-          <w:lang/>
-        </w:rPr>
-      </w:pPr>
-      <w:r>
-        <w:rPr>
-          <w:lang/>
-        </w:rPr>
+      <w:r>
         <w:t>a = 0.90</w:t>
       </w:r>
     </w:p>
     <w:p>
-      <w:pPr>
-        <w:rPr>
-          <w:lang/>
-        </w:rPr>
-      </w:pPr>
-      <w:r>
-        <w:rPr>
-          <w:lang/>
-        </w:rPr>
+      <w:r>
         <w:t>p0 = 1</w:t>
       </w:r>
     </w:p>
-    <w:p>
-      <w:pPr>
-        <w:rPr>
-          <w:lang/>
-        </w:rPr>
-      </w:pPr>
-    </w:p>
-    <w:p>
-      <w:pPr>
-        <w:rPr>
-          <w:lang/>
-        </w:rPr>
-      </w:pPr>
-      <w:r>
-        <w:rPr>
-          <w:lang/>
-        </w:rPr>
+    <w:p/>
+    <w:p>
+      <w:r>
         <w:lastRenderedPageBreak/>
         <w:t>x.append(x0)</w:t>
       </w:r>
     </w:p>
     <w:p>
-      <w:pPr>
-        <w:rPr>
-          <w:lang/>
-        </w:rPr>
-      </w:pPr>
-      <w:r>
-        <w:rPr>
-          <w:lang/>
-        </w:rPr>
+      <w:r>
         <w:t>p.append(p0)</w:t>
       </w:r>
     </w:p>
     <w:p>
-      <w:pPr>
-        <w:rPr>
-          <w:lang/>
-        </w:rPr>
-      </w:pPr>
-      <w:r>
-        <w:rPr>
-          <w:lang/>
-        </w:rPr>
+      <w:r>
         <w:t>g.append(0)</w:t>
       </w:r>
     </w:p>
     <w:p>
-      <w:pPr>
-        <w:rPr>
-          <w:lang/>
-        </w:rPr>
-      </w:pPr>
-      <w:r>
-        <w:rPr>
-          <w:lang/>
-        </w:rPr>
+      <w:r>
         <w:t>for i in range(9):</w:t>
       </w:r>
     </w:p>
     <w:p>
-      <w:pPr>
-        <w:rPr>
-          <w:lang/>
-        </w:rPr>
-      </w:pPr>
-      <w:r>
-        <w:rPr>
-          <w:lang/>
-        </w:rPr>
+      <w:r>
         <w:t xml:space="preserve">    x.append(x[i] * a)</w:t>
       </w:r>
     </w:p>
-    <w:p>
-      <w:pPr>
-        <w:rPr>
-          <w:lang/>
-        </w:rPr>
-      </w:pPr>
-    </w:p>
-    <w:p>
-      <w:pPr>
-        <w:rPr>
-          <w:lang/>
-        </w:rPr>
-      </w:pPr>
-      <w:r>
-        <w:rPr>
-          <w:lang/>
-        </w:rPr>
+    <w:p/>
+    <w:p>
+      <w:r>
         <w:t>for i in range(len(x)):</w:t>
       </w:r>
     </w:p>
     <w:p>
-      <w:pPr>
-        <w:rPr>
-          <w:lang/>
-        </w:rPr>
-      </w:pPr>
-      <w:r>
-        <w:rPr>
-          <w:lang/>
-        </w:rPr>
+      <w:r>
         <w:t xml:space="preserve">    z.append(x[i] + np.random.uniform(-r, r, None))</w:t>
       </w:r>
     </w:p>
-    <w:p>
-      <w:pPr>
-        <w:rPr>
-          <w:lang/>
-        </w:rPr>
-      </w:pPr>
-    </w:p>
-    <w:p>
-      <w:pPr>
-        <w:rPr>
-          <w:lang/>
-        </w:rPr>
-      </w:pPr>
-      <w:r>
-        <w:rPr>
-          <w:lang/>
-        </w:rPr>
+    <w:p/>
+    <w:p>
+      <w:r>
         <w:t>xPred.append(z[0])</w:t>
       </w:r>
     </w:p>
-    <w:p>
-      <w:pPr>
-        <w:rPr>
-          <w:lang/>
-        </w:rPr>
-      </w:pPr>
-    </w:p>
-    <w:p>
-      <w:pPr>
-        <w:rPr>
-          <w:lang/>
-        </w:rPr>
-      </w:pPr>
-      <w:r>
-        <w:rPr>
-          <w:lang/>
-        </w:rPr>
+    <w:p/>
+    <w:p>
+      <w:r>
         <w:t>for i in range(1, len(z)):</w:t>
       </w:r>
     </w:p>
     <w:p>
-      <w:pPr>
-        <w:rPr>
-          <w:lang/>
-        </w:rPr>
-      </w:pPr>
-      <w:r>
-        <w:rPr>
-          <w:lang/>
-        </w:rPr>
+      <w:r>
         <w:t xml:space="preserve">    # Predict</w:t>
       </w:r>
     </w:p>
     <w:p>
-      <w:pPr>
-        <w:rPr>
-          <w:lang/>
-        </w:rPr>
-      </w:pPr>
-      <w:r>
-        <w:rPr>
-          <w:lang/>
-        </w:rPr>
+      <w:r>
         <w:t xml:space="preserve">    xPred.append(a * xPred[i - 1])</w:t>
       </w:r>
     </w:p>
     <w:p>
-      <w:pPr>
-        <w:rPr>
-          <w:lang/>
-        </w:rPr>
-      </w:pPr>
-      <w:r>
-        <w:rPr>
-          <w:lang/>
-        </w:rPr>
+      <w:r>
         <w:t xml:space="preserve">    p.append(a * p[i-1] * a)</w:t>
       </w:r>
     </w:p>
-    <w:p>
-      <w:pPr>
-        <w:rPr>
-          <w:lang/>
-        </w:rPr>
-      </w:pPr>
-    </w:p>
-    <w:p>
-      <w:pPr>
-        <w:rPr>
-          <w:lang/>
-        </w:rPr>
-      </w:pPr>
-      <w:r>
-        <w:rPr>
-          <w:lang/>
-        </w:rPr>
+    <w:p/>
+    <w:p>
+      <w:r>
         <w:t xml:space="preserve">    # Update</w:t>
       </w:r>
     </w:p>
     <w:p>
-      <w:pPr>
-        <w:rPr>
-          <w:lang/>
-        </w:rPr>
-      </w:pPr>
-      <w:r>
-        <w:rPr>
-          <w:lang/>
-        </w:rPr>
+      <w:r>
         <w:t xml:space="preserve">    g.append(p[i - 1] / (p[i - 1] + r))</w:t>
       </w:r>
     </w:p>
     <w:p>
-      <w:pPr>
-        <w:rPr>
-          <w:lang/>
-        </w:rPr>
-      </w:pPr>
-      <w:r>
-        <w:rPr>
-          <w:lang/>
-        </w:rPr>
+      <w:r>
         <w:t xml:space="preserve">    xPred[i] = xPred[i] + g[i] * (z[i] - xPred[i])</w:t>
       </w:r>
     </w:p>
     <w:p>
-      <w:pPr>
-        <w:rPr>
-          <w:lang/>
-        </w:rPr>
-      </w:pPr>
-      <w:r>
-        <w:rPr>
-          <w:lang/>
-        </w:rPr>
+      <w:r>
         <w:t xml:space="preserve">    p[i] = (1 - g[i]) * p[i]</w:t>
       </w:r>
     </w:p>
-    <w:p>
-      <w:pPr>
-        <w:rPr>
-          <w:lang/>
-        </w:rPr>
-      </w:pPr>
-    </w:p>
-    <w:p>
-      <w:pPr>
-        <w:rPr>
-          <w:lang/>
-        </w:rPr>
-      </w:pPr>
-      <w:r>
-        <w:rPr>
-          <w:lang/>
-        </w:rPr>
+    <w:p/>
+    <w:p>
+      <w:r>
         <w:t>print(p)</w:t>
       </w:r>
     </w:p>
     <w:p>
-      <w:pPr>
-        <w:rPr>
-          <w:lang/>
-        </w:rPr>
-      </w:pPr>
-      <w:r>
-        <w:rPr>
-          <w:lang/>
-        </w:rPr>
+      <w:r>
         <w:t>print(xPred)</w:t>
       </w:r>
     </w:p>
     <w:p>
-      <w:pPr>
-        <w:rPr>
-          <w:lang/>
-        </w:rPr>
-      </w:pPr>
-      <w:r>
-        <w:rPr>
-          <w:lang/>
-        </w:rPr>
+      <w:r>
         <w:t>print(g)</w:t>
       </w:r>
     </w:p>
-    <w:p>
-      <w:pPr>
-        <w:rPr>
-          <w:lang/>
-        </w:rPr>
-      </w:pPr>
-    </w:p>
-    <w:p>
-      <w:pPr>
-        <w:rPr>
-          <w:lang/>
-        </w:rPr>
-      </w:pPr>
-      <w:r>
-        <w:rPr>
-          <w:lang/>
-        </w:rPr>
+    <w:p/>
+    <w:p>
+      <w:r>
         <w:t>dataFrame = pd.DataFrame({'x': k, 'State Estimates':x, 'Observations':z, 'Predicted State':xPred})</w:t>
       </w:r>
     </w:p>
     <w:p>
-      <w:pPr>
-        <w:rPr>
-          <w:lang/>
-        </w:rPr>
-      </w:pPr>
-      <w:r>
-        <w:rPr>
-          <w:lang/>
-        </w:rPr>
+      <w:r>
         <w:t>palette = plt.get_cmap('Set1')</w:t>
       </w:r>
     </w:p>
     <w:p>
-      <w:pPr>
-        <w:rPr>
-          <w:lang/>
-        </w:rPr>
-      </w:pPr>
-      <w:r>
-        <w:rPr>
-          <w:lang/>
-        </w:rPr>
+      <w:r>
         <w:t>plt.style.use('seaborn-darkgrid')</w:t>
       </w:r>
     </w:p>
-    <w:p>
-      <w:pPr>
-        <w:rPr>
-          <w:lang/>
-        </w:rPr>
-      </w:pPr>
-    </w:p>
-    <w:p>
-      <w:pPr>
-        <w:rPr>
-          <w:lang/>
-        </w:rPr>
-      </w:pPr>
-      <w:r>
-        <w:rPr>
-          <w:lang/>
-        </w:rPr>
+    <w:p/>
+    <w:p>
+      <w:r>
         <w:t>num = 0</w:t>
       </w:r>
     </w:p>
     <w:p>
-      <w:pPr>
-        <w:rPr>
-          <w:lang/>
-        </w:rPr>
-      </w:pPr>
-      <w:r>
-        <w:rPr>
-          <w:lang/>
-        </w:rPr>
+      <w:r>
         <w:t>for column in dataFrame.drop('x', axis=1):</w:t>
       </w:r>
     </w:p>
     <w:p>
-      <w:pPr>
-        <w:rPr>
-          <w:lang/>
-        </w:rPr>
-      </w:pPr>
-      <w:r>
-        <w:rPr>
-          <w:lang/>
-        </w:rPr>
+      <w:r>
         <w:t xml:space="preserve">    num += 1</w:t>
       </w:r>
     </w:p>
     <w:p>
-      <w:pPr>
-        <w:rPr>
-          <w:lang/>
-        </w:rPr>
-      </w:pPr>
-      <w:r>
-        <w:rPr>
-          <w:lang/>
-        </w:rPr>
+      <w:r>
         <w:t xml:space="preserve">    plt.plot(dataFrame['x'], dataFrame[column], marker='', color=palette(num), lineWidth=2, alpha=0.8, label=column)</w:t>
       </w:r>
     </w:p>
-    <w:p>
-      <w:pPr>
-        <w:rPr>
-          <w:lang/>
-        </w:rPr>
-      </w:pPr>
-    </w:p>
-    <w:p>
-      <w:pPr>
-        <w:rPr>
-          <w:lang/>
-        </w:rPr>
-      </w:pPr>
-      <w:r>
-        <w:rPr>
-          <w:lang/>
-        </w:rPr>
+    <w:p/>
+    <w:p>
+      <w:r>
         <w:t>plt.legend(loc=1, ncol=4)</w:t>
       </w:r>
     </w:p>
     <w:p>
-      <w:pPr>
-        <w:rPr>
-          <w:lang/>
-        </w:rPr>
-      </w:pPr>
-      <w:r>
-        <w:rPr>
-          <w:lang/>
-        </w:rPr>
+      <w:r>
         <w:t>plt.xlabel("Time")</w:t>
       </w:r>
     </w:p>
     <w:p>
-      <w:pPr>
-        <w:rPr>
-          <w:lang/>
-        </w:rPr>
-      </w:pPr>
-      <w:r>
-        <w:rPr>
-          <w:lang/>
-        </w:rPr>
+      <w:r>
         <w:t>plt.show()</w:t>
       </w:r>
     </w:p>
@@ -16189,7 +15749,7 @@
         <w:pStyle w:val="Default"/>
         <w:jc w:val="center"/>
       </w:pPr>
-      <w:bookmarkStart w:id="3" w:name="_Hlk6178888"/>
+      <w:bookmarkStart w:id="2" w:name="_Hlk6178888"/>
       <w:r>
         <w:rPr>
           <w:rFonts w:eastAsiaTheme="minorEastAsia"/>
@@ -16221,7 +15781,7 @@
         </w:rPr>
         <w:t>Bayes network for the Fast SLAM problem</w:t>
       </w:r>
-      <w:bookmarkEnd w:id="3"/>
+      <w:bookmarkEnd w:id="2"/>
     </w:p>
     <w:p>
       <w:pPr>
@@ -18432,6 +17992,40 @@
         </w:rPr>
         <w:t>CONCLUSIONS</w:t>
       </w:r>
+      <w:r>
+        <w:rPr>
+          <w:rFonts w:eastAsia="Symbol"/>
+          <w:b/>
+          <w:noProof/>
+        </w:rPr>
+        <w:t xml:space="preserve"> AND NOTES</w:t>
+      </w:r>
+    </w:p>
+    <w:p>
+      <w:pPr>
+        <w:rPr>
+          <w:rFonts w:eastAsia="Symbol"/>
+          <w:b/>
+          <w:noProof/>
+        </w:rPr>
+      </w:pPr>
+    </w:p>
+    <w:p>
+      <w:pPr>
+        <w:rPr>
+          <w:rFonts w:eastAsia="Symbol"/>
+          <w:b/>
+          <w:noProof/>
+        </w:rPr>
+      </w:pPr>
+      <w:r>
+        <w:rPr>
+          <w:rFonts w:eastAsia="Symbol"/>
+          <w:b/>
+          <w:noProof/>
+        </w:rPr>
+        <w:t>4.1 Conclusions</w:t>
+      </w:r>
     </w:p>
     <w:p>
       <w:pPr>
@@ -18486,6 +18080,98 @@
         </w:rPr>
         <w:t>. Time scales logarithmicly with the map obstacles. FastSLAM shows close results when the data used is know, however, it outperforms EKF when real-world data is used.</w:t>
       </w:r>
+    </w:p>
+    <w:p>
+      <w:pPr>
+        <w:jc w:val="both"/>
+        <w:rPr>
+          <w:rFonts w:eastAsia="Symbol"/>
+          <w:noProof/>
+        </w:rPr>
+      </w:pPr>
+    </w:p>
+    <w:p>
+      <w:pPr>
+        <w:jc w:val="both"/>
+        <w:rPr>
+          <w:rFonts w:eastAsia="Symbol"/>
+          <w:b/>
+          <w:noProof/>
+        </w:rPr>
+      </w:pPr>
+      <w:r>
+        <w:rPr>
+          <w:rFonts w:eastAsia="Symbol"/>
+          <w:b/>
+          <w:noProof/>
+        </w:rPr>
+        <w:t>4.2</w:t>
+      </w:r>
+      <w:r>
+        <w:rPr>
+          <w:rFonts w:eastAsia="Symbol"/>
+          <w:b/>
+          <w:noProof/>
+        </w:rPr>
+        <w:t xml:space="preserve"> Notes</w:t>
+      </w:r>
+    </w:p>
+    <w:p>
+      <w:pPr>
+        <w:jc w:val="both"/>
+        <w:rPr>
+          <w:rFonts w:eastAsia="Symbol"/>
+          <w:b/>
+          <w:noProof/>
+        </w:rPr>
+      </w:pPr>
+      <w:bookmarkStart w:id="3" w:name="_GoBack"/>
+    </w:p>
+    <w:bookmarkEnd w:id="3"/>
+    <w:p>
+      <w:pPr>
+        <w:jc w:val="both"/>
+        <w:rPr>
+          <w:rFonts w:eastAsia="Symbol"/>
+          <w:noProof/>
+        </w:rPr>
+      </w:pPr>
+      <w:r>
+        <w:rPr>
+          <w:rFonts w:eastAsia="Symbol"/>
+          <w:noProof/>
+        </w:rPr>
+        <w:tab/>
+        <w:t>All of the content that are written on this paper can be found as open source from this repository:</w:t>
+      </w:r>
+    </w:p>
+    <w:p>
+      <w:pPr>
+        <w:jc w:val="both"/>
+        <w:rPr>
+          <w:rFonts w:eastAsia="Symbol"/>
+          <w:noProof/>
+        </w:rPr>
+      </w:pPr>
+    </w:p>
+    <w:p>
+      <w:pPr>
+        <w:jc w:val="center"/>
+        <w:rPr>
+          <w:rFonts w:eastAsia="Symbol"/>
+          <w:noProof/>
+        </w:rPr>
+      </w:pPr>
+      <w:hyperlink r:id="rId41" w:history="1">
+        <w:r>
+          <w:rPr>
+            <w:rStyle w:val="Hyperlink"/>
+            <w:color w:val="auto"/>
+            <w:u w:val="none"/>
+          </w:rPr>
+          <w:t>github.com/future-visions/ABU_CS422_SLAM</w:t>
+        </w:r>
+      </w:hyperlink>
     </w:p>
     <w:p>
       <w:pPr>
@@ -18680,7 +18366,7 @@
       <w:r>
         <w:t xml:space="preserve">, Retrieved from </w:t>
       </w:r>
-      <w:hyperlink r:id="rId41" w:history="1">
+      <w:hyperlink r:id="rId42" w:history="1">
         <w:r>
           <w:rPr>
             <w:rStyle w:val="Hyperlink"/>
@@ -18759,7 +18445,7 @@
       <w:r>
         <w:t xml:space="preserve">, Retrieved from </w:t>
       </w:r>
-      <w:hyperlink r:id="rId42" w:history="1">
+      <w:hyperlink r:id="rId43" w:history="1">
         <w:r>
           <w:rPr>
             <w:rStyle w:val="Hyperlink"/>
@@ -18970,9 +18656,9 @@
       </w:pPr>
     </w:p>
     <w:sectPr>
-      <w:headerReference w:type="even" r:id="rId43"/>
-      <w:headerReference w:type="default" r:id="rId44"/>
-      <w:headerReference w:type="first" r:id="rId45"/>
+      <w:headerReference w:type="even" r:id="rId44"/>
+      <w:headerReference w:type="default" r:id="rId45"/>
+      <w:headerReference w:type="first" r:id="rId46"/>
       <w:pgSz w:w="11906" w:h="16838"/>
       <w:pgMar w:top="1701" w:right="1134" w:bottom="1418" w:left="2268" w:header="567" w:footer="567" w:gutter="0"/>
       <w:cols w:space="708"/>
@@ -21756,7 +21442,7 @@
 </file>
 
 <file path=customXml/itemProps1.xml><?xml version="1.0" encoding="utf-8"?>
-<ds:datastoreItem xmlns:ds="http://schemas.openxmlformats.org/officeDocument/2006/customXml" ds:itemID="{1C082792-868E-4616-8A88-65172BEBECE9}">
+<ds:datastoreItem xmlns:ds="http://schemas.openxmlformats.org/officeDocument/2006/customXml" ds:itemID="{2B47B8B4-736F-4BA8-82B3-2DBC8FD9B1F4}">
   <ds:schemaRefs>
     <ds:schemaRef ds:uri="http://schemas.openxmlformats.org/officeDocument/2006/bibliography"/>
   </ds:schemaRefs>
